--- a/05.Meeting/会议纪要.20181128.类图设计.docx
+++ b/05.Meeting/会议纪要.20181128.类图设计.docx
@@ -379,6 +379,16 @@
                 <w:kern w:val="0"/>
                 <w:szCs w:val="21"/>
               </w:rPr>
+              <w:t>王青青(校长)、</w:t>
+            </w:r>
+            <w:bookmarkStart w:id="0" w:name="_GoBack"/>
+            <w:bookmarkEnd w:id="0"/>
+            <w:r>
+              <w:rPr>
+                <w:rFonts w:ascii="宋体" w:eastAsia="宋体" w:hAnsi="宋体" w:cs="Calibri" w:hint="eastAsia"/>
+                <w:kern w:val="0"/>
+                <w:szCs w:val="21"/>
+              </w:rPr>
               <w:t>潘明、孙浩、周清</w:t>
             </w:r>
           </w:p>
@@ -751,7 +761,7 @@
               <w:widowControl/>
               <w:jc w:val="left"/>
               <w:rPr>
-                <w:rFonts w:ascii="宋体" w:eastAsia="宋体" w:hAnsi="宋体" w:cs="Calibri" w:hint="eastAsia"/>
+                <w:rFonts w:ascii="宋体" w:eastAsia="宋体" w:hAnsi="宋体" w:cs="Calibri"/>
                 <w:kern w:val="0"/>
                 <w:szCs w:val="21"/>
               </w:rPr>
@@ -849,15 +859,7 @@
                 <w:kern w:val="0"/>
                 <w:szCs w:val="21"/>
               </w:rPr>
-              <w:t>孙浩</w:t>
-            </w:r>
-            <w:r>
-              <w:rPr>
-                <w:rFonts w:ascii="宋体" w:eastAsia="宋体" w:hAnsi="宋体" w:cs="Calibri" w:hint="eastAsia"/>
-                <w:kern w:val="0"/>
-                <w:szCs w:val="21"/>
-              </w:rPr>
-              <w:t>=</w:t>
+              <w:t>孙浩=</w:t>
             </w:r>
             <w:r>
               <w:rPr>
@@ -875,8 +877,6 @@
               </w:rPr>
               <w:t>计算符</w:t>
             </w:r>
-            <w:bookmarkStart w:id="0" w:name="_GoBack"/>
-            <w:bookmarkEnd w:id="0"/>
           </w:p>
           <w:p>
             <w:pPr>
@@ -895,15 +895,7 @@
                 <w:kern w:val="0"/>
                 <w:szCs w:val="21"/>
               </w:rPr>
-              <w:t>周清</w:t>
-            </w:r>
-            <w:r>
-              <w:rPr>
-                <w:rFonts w:ascii="宋体" w:eastAsia="宋体" w:hAnsi="宋体" w:cs="Calibri" w:hint="eastAsia"/>
-                <w:kern w:val="0"/>
-                <w:szCs w:val="21"/>
-              </w:rPr>
-              <w:t>=</w:t>
+              <w:t>周清=</w:t>
             </w:r>
             <w:r>
               <w:rPr>
@@ -919,15 +911,7 @@
                 <w:kern w:val="0"/>
                 <w:szCs w:val="21"/>
               </w:rPr>
-              <w:t>操作</w:t>
-            </w:r>
-            <w:r>
-              <w:rPr>
-                <w:rFonts w:ascii="宋体" w:eastAsia="宋体" w:hAnsi="宋体" w:cs="Calibri" w:hint="eastAsia"/>
-                <w:kern w:val="0"/>
-                <w:szCs w:val="21"/>
-              </w:rPr>
-              <w:t>符</w:t>
+              <w:t>操作符</w:t>
             </w:r>
             <w:r>
               <w:rPr>
